--- a/output/manuscript/final tables/Table S12. AIC models_GHG.docx
+++ b/output/manuscript/final tables/Table S12. AIC models_GHG.docx
@@ -1,6 +1,6 @@
 
 <file path=word/document.xml><?xml version="1.0" encoding="utf-8"?>
-<w:document xmlns:wpc="http://schemas.microsoft.com/office/word/2010/wordprocessingCanvas" xmlns:cx="http://schemas.microsoft.com/office/drawing/2014/chartex" xmlns:cx1="http://schemas.microsoft.com/office/drawing/2015/9/8/chartex" xmlns:cx2="http://schemas.microsoft.com/office/drawing/2015/10/21/chartex" xmlns:cx3="http://schemas.microsoft.com/office/drawing/2016/5/9/chartex" xmlns:cx4="http://schemas.microsoft.com/office/drawing/2016/5/10/chartex" xmlns:cx5="http://schemas.microsoft.com/office/drawing/2016/5/11/chartex" xmlns:cx6="http://schemas.microsoft.com/office/drawing/2016/5/12/chartex" xmlns:cx7="http://schemas.microsoft.com/office/drawing/2016/5/13/chartex" xmlns:cx8="http://schemas.microsoft.com/office/drawing/2016/5/14/chartex" xmlns:mc="http://schemas.openxmlformats.org/markup-compatibility/2006" xmlns:aink="http://schemas.microsoft.com/office/drawing/2016/ink" xmlns:am3d="http://schemas.microsoft.com/office/drawing/2017/model3d" xmlns:o="urn:schemas-microsoft-com:office:office" xmlns:r="http://schemas.openxmlformats.org/officeDocument/2006/relationships" xmlns:m="http://schemas.openxmlformats.org/officeDocument/2006/math" xmlns:v="urn:schemas-microsoft-com:vml" xmlns:wp14="http://schemas.microsoft.com/office/word/2010/wordprocessingDrawing" xmlns:wp="http://schemas.openxmlformats.org/drawingml/2006/wordprocessingDrawing" xmlns:w10="urn:schemas-microsoft-com:office:word" xmlns:w="http://schemas.openxmlformats.org/wordprocessingml/2006/main" xmlns:w14="http://schemas.microsoft.com/office/word/2010/wordml" xmlns:w15="http://schemas.microsoft.com/office/word/2012/wordml" xmlns:w16cex="http://schemas.microsoft.com/office/word/2018/wordml/cex" xmlns:w16cid="http://schemas.microsoft.com/office/word/2016/wordml/cid" xmlns:w16="http://schemas.microsoft.com/office/word/2018/wordml" xmlns:w16sdtdh="http://schemas.microsoft.com/office/word/2020/wordml/sdtdatahash" xmlns:w16se="http://schemas.microsoft.com/office/word/2015/wordml/symex" xmlns:wpg="http://schemas.microsoft.com/office/word/2010/wordprocessingGroup" xmlns:wpi="http://schemas.microsoft.com/office/word/2010/wordprocessingInk" xmlns:wne="http://schemas.microsoft.com/office/word/2006/wordml" xmlns:wps="http://schemas.microsoft.com/office/word/2010/wordprocessingShape" mc:Ignorable="w14 w15 w16se w16cid w16 w16cex w16sdtdh wp14">
+<w:document xmlns:wpc="http://schemas.microsoft.com/office/word/2010/wordprocessingCanvas" xmlns:cx="http://schemas.microsoft.com/office/drawing/2014/chartex" xmlns:cx1="http://schemas.microsoft.com/office/drawing/2015/9/8/chartex" xmlns:cx2="http://schemas.microsoft.com/office/drawing/2015/10/21/chartex" xmlns:cx3="http://schemas.microsoft.com/office/drawing/2016/5/9/chartex" xmlns:cx4="http://schemas.microsoft.com/office/drawing/2016/5/10/chartex" xmlns:cx5="http://schemas.microsoft.com/office/drawing/2016/5/11/chartex" xmlns:cx6="http://schemas.microsoft.com/office/drawing/2016/5/12/chartex" xmlns:cx7="http://schemas.microsoft.com/office/drawing/2016/5/13/chartex" xmlns:cx8="http://schemas.microsoft.com/office/drawing/2016/5/14/chartex" xmlns:mc="http://schemas.openxmlformats.org/markup-compatibility/2006" xmlns:aink="http://schemas.microsoft.com/office/drawing/2016/ink" xmlns:am3d="http://schemas.microsoft.com/office/drawing/2017/model3d" xmlns:o="urn:schemas-microsoft-com:office:office" xmlns:oel="http://schemas.microsoft.com/office/2019/extlst" xmlns:r="http://schemas.openxmlformats.org/officeDocument/2006/relationships" xmlns:m="http://schemas.openxmlformats.org/officeDocument/2006/math" xmlns:v="urn:schemas-microsoft-com:vml" xmlns:wp14="http://schemas.microsoft.com/office/word/2010/wordprocessingDrawing" xmlns:wp="http://schemas.openxmlformats.org/drawingml/2006/wordprocessingDrawing" xmlns:w10="urn:schemas-microsoft-com:office:word" xmlns:w="http://schemas.openxmlformats.org/wordprocessingml/2006/main" xmlns:w14="http://schemas.microsoft.com/office/word/2010/wordml" xmlns:w15="http://schemas.microsoft.com/office/word/2012/wordml" xmlns:w16cex="http://schemas.microsoft.com/office/word/2018/wordml/cex" xmlns:w16cid="http://schemas.microsoft.com/office/word/2016/wordml/cid" xmlns:w16="http://schemas.microsoft.com/office/word/2018/wordml" xmlns:w16sdtdh="http://schemas.microsoft.com/office/word/2020/wordml/sdtdatahash" xmlns:w16se="http://schemas.microsoft.com/office/word/2015/wordml/symex" xmlns:wpg="http://schemas.microsoft.com/office/word/2010/wordprocessingGroup" xmlns:wpi="http://schemas.microsoft.com/office/word/2010/wordprocessingInk" xmlns:wne="http://schemas.microsoft.com/office/word/2006/wordml" xmlns:wps="http://schemas.microsoft.com/office/word/2010/wordprocessingShape" mc:Ignorable="w14 w15 w16se w16cid w16 w16cex w16sdtdh wp14">
   <w:body>
     <w:tbl>
       <w:tblPr>
@@ -548,8 +548,19 @@
                 <w:sz w:val="20"/>
                 <w:szCs w:val="20"/>
               </w:rPr>
-              <w:t>Treatment +s(</w:t>
-            </w:r>
+              <w:t>Treatment +</w:t>
+            </w:r>
+            <w:proofErr w:type="gramStart"/>
+            <w:r>
+              <w:rPr>
+                <w:rFonts w:ascii="Times New Roman" w:hAnsi="Times New Roman" w:cs="Times New Roman"/>
+                <w:color w:val="000000"/>
+                <w:sz w:val="20"/>
+                <w:szCs w:val="20"/>
+              </w:rPr>
+              <w:t>s(</w:t>
+            </w:r>
+            <w:proofErr w:type="gramEnd"/>
             <w:r>
               <w:rPr>
                 <w:rFonts w:ascii="Times New Roman" w:hAnsi="Times New Roman" w:cs="Times New Roman"/>
@@ -609,7 +620,7 @@
                 <w:sz w:val="20"/>
                 <w:szCs w:val="20"/>
               </w:rPr>
-              <w:t>9</w:t>
+              <w:t>8</w:t>
             </w:r>
           </w:p>
         </w:tc>
@@ -643,7 +654,40 @@
                 <w:sz w:val="20"/>
                 <w:szCs w:val="20"/>
               </w:rPr>
-              <w:t>161.3</w:t>
+              <w:t>1</w:t>
+            </w:r>
+            <w:r>
+              <w:rPr>
+                <w:rFonts w:ascii="Times New Roman" w:hAnsi="Times New Roman" w:cs="Times New Roman"/>
+                <w:b/>
+                <w:bCs/>
+                <w:color w:val="000000"/>
+                <w:sz w:val="20"/>
+                <w:szCs w:val="20"/>
+              </w:rPr>
+              <w:t>53</w:t>
+            </w:r>
+            <w:r>
+              <w:rPr>
+                <w:rFonts w:ascii="Times New Roman" w:hAnsi="Times New Roman" w:cs="Times New Roman"/>
+                <w:b/>
+                <w:bCs/>
+                <w:color w:val="000000"/>
+                <w:sz w:val="20"/>
+                <w:szCs w:val="20"/>
+              </w:rPr>
+              <w:t>.</w:t>
+            </w:r>
+            <w:r>
+              <w:rPr>
+                <w:rFonts w:ascii="Times New Roman" w:hAnsi="Times New Roman" w:cs="Times New Roman"/>
+                <w:b/>
+                <w:bCs/>
+                <w:color w:val="000000"/>
+                <w:sz w:val="20"/>
+                <w:szCs w:val="20"/>
+              </w:rPr>
+              <w:t>1</w:t>
             </w:r>
           </w:p>
         </w:tc>
@@ -672,7 +716,16 @@
                 <w:sz w:val="20"/>
                 <w:szCs w:val="20"/>
               </w:rPr>
-              <w:t>-20.3</w:t>
+              <w:t>-20.</w:t>
+            </w:r>
+            <w:r>
+              <w:rPr>
+                <w:rFonts w:ascii="Times New Roman" w:hAnsi="Times New Roman" w:cs="Times New Roman"/>
+                <w:color w:val="000000"/>
+                <w:sz w:val="20"/>
+                <w:szCs w:val="20"/>
+              </w:rPr>
+              <w:t>4</w:t>
             </w:r>
           </w:p>
         </w:tc>
@@ -730,8 +783,19 @@
                 <w:sz w:val="20"/>
                 <w:szCs w:val="20"/>
               </w:rPr>
-              <w:t>Treatment + s(</w:t>
-            </w:r>
+              <w:t xml:space="preserve">Treatment + </w:t>
+            </w:r>
+            <w:proofErr w:type="gramStart"/>
+            <w:r>
+              <w:rPr>
+                <w:rFonts w:ascii="Times New Roman" w:hAnsi="Times New Roman" w:cs="Times New Roman"/>
+                <w:color w:val="000000"/>
+                <w:sz w:val="20"/>
+                <w:szCs w:val="20"/>
+              </w:rPr>
+              <w:t>s(</w:t>
+            </w:r>
+            <w:proofErr w:type="gramEnd"/>
             <w:r>
               <w:rPr>
                 <w:rFonts w:ascii="Times New Roman" w:hAnsi="Times New Roman" w:cs="Times New Roman"/>
@@ -798,7 +862,25 @@
                 <w:sz w:val="20"/>
                 <w:szCs w:val="20"/>
               </w:rPr>
-              <w:t>176.0</w:t>
+              <w:t>1</w:t>
+            </w:r>
+            <w:r>
+              <w:rPr>
+                <w:rFonts w:ascii="Times New Roman" w:hAnsi="Times New Roman" w:cs="Times New Roman"/>
+                <w:color w:val="000000"/>
+                <w:sz w:val="20"/>
+                <w:szCs w:val="20"/>
+              </w:rPr>
+              <w:t>68</w:t>
+            </w:r>
+            <w:r>
+              <w:rPr>
+                <w:rFonts w:ascii="Times New Roman" w:hAnsi="Times New Roman" w:cs="Times New Roman"/>
+                <w:color w:val="000000"/>
+                <w:sz w:val="20"/>
+                <w:szCs w:val="20"/>
+              </w:rPr>
+              <w:t>.0</w:t>
             </w:r>
           </w:p>
         </w:tc>
@@ -877,6 +959,7 @@
                 <w:szCs w:val="20"/>
               </w:rPr>
             </w:pPr>
+            <w:proofErr w:type="gramStart"/>
             <w:r>
               <w:rPr>
                 <w:rFonts w:ascii="Times New Roman" w:hAnsi="Times New Roman" w:cs="Times New Roman"/>
@@ -886,6 +969,7 @@
               </w:rPr>
               <w:t>s(</w:t>
             </w:r>
+            <w:proofErr w:type="gramEnd"/>
             <w:r>
               <w:rPr>
                 <w:rFonts w:ascii="Times New Roman" w:hAnsi="Times New Roman" w:cs="Times New Roman"/>
@@ -958,7 +1042,16 @@
                 <w:sz w:val="20"/>
                 <w:szCs w:val="20"/>
               </w:rPr>
-              <w:t>181.6</w:t>
+              <w:t>1</w:t>
+            </w:r>
+            <w:r>
+              <w:rPr>
+                <w:rFonts w:ascii="Times New Roman" w:hAnsi="Times New Roman" w:cs="Times New Roman"/>
+                <w:color w:val="000000"/>
+                <w:sz w:val="20"/>
+                <w:szCs w:val="20"/>
+              </w:rPr>
+              <w:t>73.4</w:t>
             </w:r>
           </w:p>
         </w:tc>
@@ -1065,8 +1158,19 @@
                 <w:sz w:val="20"/>
                 <w:szCs w:val="20"/>
               </w:rPr>
-              <w:t>Treatment +s(</w:t>
-            </w:r>
+              <w:t>Treatment +</w:t>
+            </w:r>
+            <w:proofErr w:type="gramStart"/>
+            <w:r>
+              <w:rPr>
+                <w:rFonts w:ascii="Times New Roman" w:hAnsi="Times New Roman" w:cs="Times New Roman"/>
+                <w:color w:val="000000"/>
+                <w:sz w:val="20"/>
+                <w:szCs w:val="20"/>
+              </w:rPr>
+              <w:t>s(</w:t>
+            </w:r>
+            <w:proofErr w:type="gramEnd"/>
             <w:r>
               <w:rPr>
                 <w:rFonts w:ascii="Times New Roman" w:hAnsi="Times New Roman" w:cs="Times New Roman"/>
@@ -1152,7 +1256,18 @@
                 <w:sz w:val="20"/>
                 <w:szCs w:val="20"/>
               </w:rPr>
-              <w:t>271.2</w:t>
+              <w:t>2</w:t>
+            </w:r>
+            <w:r>
+              <w:rPr>
+                <w:rFonts w:ascii="Times New Roman" w:hAnsi="Times New Roman" w:cs="Times New Roman"/>
+                <w:b/>
+                <w:bCs/>
+                <w:color w:val="000000"/>
+                <w:sz w:val="20"/>
+                <w:szCs w:val="20"/>
+              </w:rPr>
+              <w:t>69.4</w:t>
             </w:r>
           </w:p>
         </w:tc>
@@ -1190,7 +1305,16 @@
                 <w:sz w:val="20"/>
                 <w:szCs w:val="20"/>
               </w:rPr>
-              <w:t>8.1</w:t>
+              <w:t>9</w:t>
+            </w:r>
+            <w:r>
+              <w:rPr>
+                <w:rFonts w:ascii="Times New Roman" w:hAnsi="Times New Roman" w:cs="Times New Roman"/>
+                <w:color w:val="000000"/>
+                <w:sz w:val="20"/>
+                <w:szCs w:val="20"/>
+              </w:rPr>
+              <w:t>.1</w:t>
             </w:r>
           </w:p>
         </w:tc>
@@ -1248,8 +1372,19 @@
                 <w:sz w:val="20"/>
                 <w:szCs w:val="20"/>
               </w:rPr>
-              <w:t>Treatment + s(</w:t>
-            </w:r>
+              <w:t xml:space="preserve">Treatment + </w:t>
+            </w:r>
+            <w:proofErr w:type="gramStart"/>
+            <w:r>
+              <w:rPr>
+                <w:rFonts w:ascii="Times New Roman" w:hAnsi="Times New Roman" w:cs="Times New Roman"/>
+                <w:color w:val="000000"/>
+                <w:sz w:val="20"/>
+                <w:szCs w:val="20"/>
+              </w:rPr>
+              <w:t>s(</w:t>
+            </w:r>
+            <w:proofErr w:type="gramEnd"/>
             <w:r>
               <w:rPr>
                 <w:rFonts w:ascii="Times New Roman" w:hAnsi="Times New Roman" w:cs="Times New Roman"/>
@@ -1325,7 +1460,16 @@
                 <w:sz w:val="20"/>
                 <w:szCs w:val="20"/>
               </w:rPr>
-              <w:t>272.9</w:t>
+              <w:t>272.</w:t>
+            </w:r>
+            <w:r>
+              <w:rPr>
+                <w:rFonts w:ascii="Times New Roman" w:hAnsi="Times New Roman" w:cs="Times New Roman"/>
+                <w:color w:val="000000"/>
+                <w:sz w:val="20"/>
+                <w:szCs w:val="20"/>
+              </w:rPr>
+              <w:t>2</w:t>
             </w:r>
           </w:p>
         </w:tc>
@@ -1402,6 +1546,7 @@
                 <w:szCs w:val="20"/>
               </w:rPr>
             </w:pPr>
+            <w:proofErr w:type="gramStart"/>
             <w:r>
               <w:rPr>
                 <w:rFonts w:ascii="Times New Roman" w:hAnsi="Times New Roman" w:cs="Times New Roman"/>
@@ -1411,6 +1556,7 @@
               </w:rPr>
               <w:t>s(</w:t>
             </w:r>
+            <w:proofErr w:type="gramEnd"/>
             <w:r>
               <w:rPr>
                 <w:rFonts w:ascii="Times New Roman" w:hAnsi="Times New Roman" w:cs="Times New Roman"/>
@@ -1492,7 +1638,16 @@
                 <w:sz w:val="20"/>
                 <w:szCs w:val="20"/>
               </w:rPr>
-              <w:t>279.3</w:t>
+              <w:t>27</w:t>
+            </w:r>
+            <w:r>
+              <w:rPr>
+                <w:rFonts w:ascii="Times New Roman" w:hAnsi="Times New Roman" w:cs="Times New Roman"/>
+                <w:color w:val="000000"/>
+                <w:sz w:val="20"/>
+                <w:szCs w:val="20"/>
+              </w:rPr>
+              <w:t>8.6</w:t>
             </w:r>
           </w:p>
         </w:tc>
@@ -1597,8 +1752,19 @@
                 <w:sz w:val="20"/>
                 <w:szCs w:val="20"/>
               </w:rPr>
-              <w:t>Treatment +s(</w:t>
-            </w:r>
+              <w:t>Treatment +</w:t>
+            </w:r>
+            <w:proofErr w:type="gramStart"/>
+            <w:r>
+              <w:rPr>
+                <w:rFonts w:ascii="Times New Roman" w:hAnsi="Times New Roman" w:cs="Times New Roman"/>
+                <w:color w:val="000000"/>
+                <w:sz w:val="20"/>
+                <w:szCs w:val="20"/>
+              </w:rPr>
+              <w:t>s(</w:t>
+            </w:r>
+            <w:proofErr w:type="gramEnd"/>
             <w:r>
               <w:rPr>
                 <w:rFonts w:ascii="Times New Roman" w:hAnsi="Times New Roman" w:cs="Times New Roman"/>
@@ -1684,7 +1850,18 @@
                 <w:sz w:val="20"/>
                 <w:szCs w:val="20"/>
               </w:rPr>
-              <w:t>269.6</w:t>
+              <w:t>26</w:t>
+            </w:r>
+            <w:r>
+              <w:rPr>
+                <w:rFonts w:ascii="Times New Roman" w:hAnsi="Times New Roman" w:cs="Times New Roman"/>
+                <w:b/>
+                <w:bCs/>
+                <w:color w:val="000000"/>
+                <w:sz w:val="20"/>
+                <w:szCs w:val="20"/>
+              </w:rPr>
+              <w:t>6.6</w:t>
             </w:r>
           </w:p>
         </w:tc>
@@ -1713,16 +1890,34 @@
                 <w:sz w:val="20"/>
                 <w:szCs w:val="20"/>
               </w:rPr>
-              <w:t>-14.</w:t>
-            </w:r>
-            <w:r>
-              <w:rPr>
-                <w:rFonts w:ascii="Times New Roman" w:hAnsi="Times New Roman" w:cs="Times New Roman"/>
-                <w:color w:val="000000"/>
-                <w:sz w:val="20"/>
-                <w:szCs w:val="20"/>
-              </w:rPr>
-              <w:t>1</w:t>
+              <w:t>-1</w:t>
+            </w:r>
+            <w:r>
+              <w:rPr>
+                <w:rFonts w:ascii="Times New Roman" w:hAnsi="Times New Roman" w:cs="Times New Roman"/>
+                <w:color w:val="000000"/>
+                <w:sz w:val="20"/>
+                <w:szCs w:val="20"/>
+              </w:rPr>
+              <w:t>5</w:t>
+            </w:r>
+            <w:r>
+              <w:rPr>
+                <w:rFonts w:ascii="Times New Roman" w:hAnsi="Times New Roman" w:cs="Times New Roman"/>
+                <w:color w:val="000000"/>
+                <w:sz w:val="20"/>
+                <w:szCs w:val="20"/>
+              </w:rPr>
+              <w:t>.</w:t>
+            </w:r>
+            <w:r>
+              <w:rPr>
+                <w:rFonts w:ascii="Times New Roman" w:hAnsi="Times New Roman" w:cs="Times New Roman"/>
+                <w:color w:val="000000"/>
+                <w:sz w:val="20"/>
+                <w:szCs w:val="20"/>
+              </w:rPr>
+              <w:t>8</w:t>
             </w:r>
           </w:p>
         </w:tc>
@@ -1780,8 +1975,19 @@
                 <w:sz w:val="20"/>
                 <w:szCs w:val="20"/>
               </w:rPr>
-              <w:t>Treatment + s(</w:t>
-            </w:r>
+              <w:t xml:space="preserve">Treatment + </w:t>
+            </w:r>
+            <w:proofErr w:type="gramStart"/>
+            <w:r>
+              <w:rPr>
+                <w:rFonts w:ascii="Times New Roman" w:hAnsi="Times New Roman" w:cs="Times New Roman"/>
+                <w:color w:val="000000"/>
+                <w:sz w:val="20"/>
+                <w:szCs w:val="20"/>
+              </w:rPr>
+              <w:t>s(</w:t>
+            </w:r>
+            <w:proofErr w:type="gramEnd"/>
             <w:r>
               <w:rPr>
                 <w:rFonts w:ascii="Times New Roman" w:hAnsi="Times New Roman" w:cs="Times New Roman"/>
@@ -1848,7 +2054,16 @@
                 <w:sz w:val="20"/>
                 <w:szCs w:val="20"/>
               </w:rPr>
-              <w:t>285.4</w:t>
+              <w:t>28</w:t>
+            </w:r>
+            <w:r>
+              <w:rPr>
+                <w:rFonts w:ascii="Times New Roman" w:hAnsi="Times New Roman" w:cs="Times New Roman"/>
+                <w:color w:val="000000"/>
+                <w:sz w:val="20"/>
+                <w:szCs w:val="20"/>
+              </w:rPr>
+              <w:t>4.2</w:t>
             </w:r>
           </w:p>
         </w:tc>
@@ -1927,6 +2142,7 @@
                 <w:szCs w:val="20"/>
               </w:rPr>
             </w:pPr>
+            <w:proofErr w:type="gramStart"/>
             <w:r>
               <w:rPr>
                 <w:rFonts w:ascii="Times New Roman" w:hAnsi="Times New Roman" w:cs="Times New Roman"/>
@@ -1936,6 +2152,7 @@
               </w:rPr>
               <w:t>s(</w:t>
             </w:r>
+            <w:proofErr w:type="gramEnd"/>
             <w:r>
               <w:rPr>
                 <w:rFonts w:ascii="Times New Roman" w:hAnsi="Times New Roman" w:cs="Times New Roman"/>
@@ -2008,7 +2225,16 @@
                 <w:sz w:val="20"/>
                 <w:szCs w:val="20"/>
               </w:rPr>
-              <w:t>283.7</w:t>
+              <w:t>28</w:t>
+            </w:r>
+            <w:r>
+              <w:rPr>
+                <w:rFonts w:ascii="Times New Roman" w:hAnsi="Times New Roman" w:cs="Times New Roman"/>
+                <w:color w:val="000000"/>
+                <w:sz w:val="20"/>
+                <w:szCs w:val="20"/>
+              </w:rPr>
+              <w:t>2.4</w:t>
             </w:r>
           </w:p>
         </w:tc>
@@ -2114,8 +2340,19 @@
                 <w:sz w:val="20"/>
                 <w:szCs w:val="20"/>
               </w:rPr>
-              <w:t>Treatment +s(</w:t>
-            </w:r>
+              <w:t>Treatment +</w:t>
+            </w:r>
+            <w:proofErr w:type="gramStart"/>
+            <w:r>
+              <w:rPr>
+                <w:rFonts w:ascii="Times New Roman" w:hAnsi="Times New Roman" w:cs="Times New Roman"/>
+                <w:color w:val="000000"/>
+                <w:sz w:val="20"/>
+                <w:szCs w:val="20"/>
+              </w:rPr>
+              <w:t>s(</w:t>
+            </w:r>
+            <w:proofErr w:type="gramEnd"/>
             <w:r>
               <w:rPr>
                 <w:rFonts w:ascii="Times New Roman" w:hAnsi="Times New Roman" w:cs="Times New Roman"/>
@@ -2201,7 +2438,18 @@
                 <w:sz w:val="20"/>
                 <w:szCs w:val="20"/>
               </w:rPr>
-              <w:t>268.0</w:t>
+              <w:t>2</w:t>
+            </w:r>
+            <w:r>
+              <w:rPr>
+                <w:rFonts w:ascii="Times New Roman" w:hAnsi="Times New Roman" w:cs="Times New Roman"/>
+                <w:b/>
+                <w:bCs/>
+                <w:color w:val="000000"/>
+                <w:sz w:val="20"/>
+                <w:szCs w:val="20"/>
+              </w:rPr>
+              <w:t>70.2</w:t>
             </w:r>
           </w:p>
         </w:tc>
@@ -2239,7 +2487,7 @@
                 <w:sz w:val="20"/>
                 <w:szCs w:val="20"/>
               </w:rPr>
-              <w:t>8.8</w:t>
+              <w:t>10.0</w:t>
             </w:r>
           </w:p>
         </w:tc>
@@ -2298,8 +2546,19 @@
                 <w:sz w:val="20"/>
                 <w:szCs w:val="20"/>
               </w:rPr>
-              <w:t>Treatment + s(</w:t>
-            </w:r>
+              <w:t xml:space="preserve">Treatment + </w:t>
+            </w:r>
+            <w:proofErr w:type="gramStart"/>
+            <w:r>
+              <w:rPr>
+                <w:rFonts w:ascii="Times New Roman" w:hAnsi="Times New Roman" w:cs="Times New Roman"/>
+                <w:color w:val="000000"/>
+                <w:sz w:val="20"/>
+                <w:szCs w:val="20"/>
+              </w:rPr>
+              <w:t>s(</w:t>
+            </w:r>
+            <w:proofErr w:type="gramEnd"/>
             <w:r>
               <w:rPr>
                 <w:rFonts w:ascii="Times New Roman" w:hAnsi="Times New Roman" w:cs="Times New Roman"/>
@@ -2377,7 +2636,16 @@
                 <w:sz w:val="20"/>
                 <w:szCs w:val="20"/>
               </w:rPr>
-              <w:t>277.1</w:t>
+              <w:t>2</w:t>
+            </w:r>
+            <w:r>
+              <w:rPr>
+                <w:rFonts w:ascii="Times New Roman" w:hAnsi="Times New Roman" w:cs="Times New Roman"/>
+                <w:color w:val="000000"/>
+                <w:sz w:val="20"/>
+                <w:szCs w:val="20"/>
+              </w:rPr>
+              <w:t>80.3</w:t>
             </w:r>
           </w:p>
         </w:tc>
@@ -2455,6 +2723,7 @@
                 <w:szCs w:val="20"/>
               </w:rPr>
             </w:pPr>
+            <w:proofErr w:type="gramStart"/>
             <w:r>
               <w:rPr>
                 <w:rFonts w:ascii="Times New Roman" w:hAnsi="Times New Roman" w:cs="Times New Roman"/>
@@ -2464,6 +2733,7 @@
               </w:rPr>
               <w:t>s(</w:t>
             </w:r>
+            <w:proofErr w:type="gramEnd"/>
             <w:r>
               <w:rPr>
                 <w:rFonts w:ascii="Times New Roman" w:hAnsi="Times New Roman" w:cs="Times New Roman"/>
@@ -2547,7 +2817,16 @@
                 <w:sz w:val="20"/>
                 <w:szCs w:val="20"/>
               </w:rPr>
-              <w:t>276.8</w:t>
+              <w:t>2</w:t>
+            </w:r>
+            <w:r>
+              <w:rPr>
+                <w:rFonts w:ascii="Times New Roman" w:hAnsi="Times New Roman" w:cs="Times New Roman"/>
+                <w:color w:val="000000"/>
+                <w:sz w:val="20"/>
+                <w:szCs w:val="20"/>
+              </w:rPr>
+              <w:t>80.2</w:t>
             </w:r>
           </w:p>
         </w:tc>
@@ -2783,8 +3062,19 @@
                 <w:sz w:val="20"/>
                 <w:szCs w:val="20"/>
               </w:rPr>
-              <w:t>Treatment +s(</w:t>
-            </w:r>
+              <w:t>Treatment +</w:t>
+            </w:r>
+            <w:proofErr w:type="gramStart"/>
+            <w:r>
+              <w:rPr>
+                <w:rFonts w:ascii="Times New Roman" w:hAnsi="Times New Roman" w:cs="Times New Roman"/>
+                <w:color w:val="000000"/>
+                <w:sz w:val="20"/>
+                <w:szCs w:val="20"/>
+              </w:rPr>
+              <w:t>s(</w:t>
+            </w:r>
+            <w:proofErr w:type="gramEnd"/>
             <w:r>
               <w:rPr>
                 <w:rFonts w:ascii="Times New Roman" w:hAnsi="Times New Roman" w:cs="Times New Roman"/>
@@ -2851,7 +3141,16 @@
                 <w:sz w:val="20"/>
                 <w:szCs w:val="20"/>
               </w:rPr>
-              <w:t>132.5</w:t>
+              <w:t>132.</w:t>
+            </w:r>
+            <w:r>
+              <w:rPr>
+                <w:rFonts w:ascii="Times New Roman" w:hAnsi="Times New Roman" w:cs="Times New Roman"/>
+                <w:color w:val="000000"/>
+                <w:sz w:val="20"/>
+                <w:szCs w:val="20"/>
+              </w:rPr>
+              <w:t>9</w:t>
             </w:r>
           </w:p>
         </w:tc>
@@ -2937,8 +3236,19 @@
                 <w:sz w:val="20"/>
                 <w:szCs w:val="20"/>
               </w:rPr>
-              <w:t>Treatment + s(</w:t>
-            </w:r>
+              <w:t xml:space="preserve">Treatment + </w:t>
+            </w:r>
+            <w:proofErr w:type="gramStart"/>
+            <w:r>
+              <w:rPr>
+                <w:rFonts w:ascii="Times New Roman" w:hAnsi="Times New Roman" w:cs="Times New Roman"/>
+                <w:color w:val="000000"/>
+                <w:sz w:val="20"/>
+                <w:szCs w:val="20"/>
+              </w:rPr>
+              <w:t>s(</w:t>
+            </w:r>
+            <w:proofErr w:type="gramEnd"/>
             <w:r>
               <w:rPr>
                 <w:rFonts w:ascii="Times New Roman" w:hAnsi="Times New Roman" w:cs="Times New Roman"/>
@@ -3009,7 +3319,18 @@
                 <w:sz w:val="20"/>
                 <w:szCs w:val="20"/>
               </w:rPr>
-              <w:t>131.1</w:t>
+              <w:t>131.</w:t>
+            </w:r>
+            <w:r>
+              <w:rPr>
+                <w:rFonts w:ascii="Times New Roman" w:hAnsi="Times New Roman" w:cs="Times New Roman"/>
+                <w:b/>
+                <w:bCs/>
+                <w:color w:val="000000"/>
+                <w:sz w:val="20"/>
+                <w:szCs w:val="20"/>
+              </w:rPr>
+              <w:t>5</w:t>
             </w:r>
           </w:p>
         </w:tc>
@@ -3088,6 +3409,7 @@
                 <w:szCs w:val="20"/>
               </w:rPr>
             </w:pPr>
+            <w:proofErr w:type="gramStart"/>
             <w:r>
               <w:rPr>
                 <w:rFonts w:ascii="Times New Roman" w:hAnsi="Times New Roman" w:cs="Times New Roman"/>
@@ -3097,6 +3419,7 @@
               </w:rPr>
               <w:t>s(</w:t>
             </w:r>
+            <w:proofErr w:type="gramEnd"/>
             <w:r>
               <w:rPr>
                 <w:rFonts w:ascii="Times New Roman" w:hAnsi="Times New Roman" w:cs="Times New Roman"/>
@@ -3169,7 +3492,16 @@
                 <w:sz w:val="20"/>
                 <w:szCs w:val="20"/>
               </w:rPr>
-              <w:t>131.3</w:t>
+              <w:t>131.</w:t>
+            </w:r>
+            <w:r>
+              <w:rPr>
+                <w:rFonts w:ascii="Times New Roman" w:hAnsi="Times New Roman" w:cs="Times New Roman"/>
+                <w:color w:val="000000"/>
+                <w:sz w:val="20"/>
+                <w:szCs w:val="20"/>
+              </w:rPr>
+              <w:t>7</w:t>
             </w:r>
           </w:p>
         </w:tc>
@@ -3274,8 +3606,19 @@
                 <w:sz w:val="20"/>
                 <w:szCs w:val="20"/>
               </w:rPr>
-              <w:t>Treatment +s(</w:t>
-            </w:r>
+              <w:t>Treatment +</w:t>
+            </w:r>
+            <w:proofErr w:type="gramStart"/>
+            <w:r>
+              <w:rPr>
+                <w:rFonts w:ascii="Times New Roman" w:hAnsi="Times New Roman" w:cs="Times New Roman"/>
+                <w:color w:val="000000"/>
+                <w:sz w:val="20"/>
+                <w:szCs w:val="20"/>
+              </w:rPr>
+              <w:t>s(</w:t>
+            </w:r>
+            <w:proofErr w:type="gramEnd"/>
             <w:r>
               <w:rPr>
                 <w:rFonts w:ascii="Times New Roman" w:hAnsi="Times New Roman" w:cs="Times New Roman"/>
@@ -3350,7 +3693,18 @@
                 <w:sz w:val="20"/>
                 <w:szCs w:val="20"/>
               </w:rPr>
-              <w:t>159.3</w:t>
+              <w:t>159.</w:t>
+            </w:r>
+            <w:r>
+              <w:rPr>
+                <w:rFonts w:ascii="Times New Roman" w:hAnsi="Times New Roman" w:cs="Times New Roman"/>
+                <w:b/>
+                <w:bCs/>
+                <w:color w:val="000000"/>
+                <w:sz w:val="20"/>
+                <w:szCs w:val="20"/>
+              </w:rPr>
+              <w:t>6</w:t>
             </w:r>
           </w:p>
         </w:tc>
@@ -3439,8 +3793,19 @@
                 <w:sz w:val="20"/>
                 <w:szCs w:val="20"/>
               </w:rPr>
-              <w:t>Treatment + s(</w:t>
-            </w:r>
+              <w:t xml:space="preserve">Treatment + </w:t>
+            </w:r>
+            <w:proofErr w:type="gramStart"/>
+            <w:r>
+              <w:rPr>
+                <w:rFonts w:ascii="Times New Roman" w:hAnsi="Times New Roman" w:cs="Times New Roman"/>
+                <w:color w:val="000000"/>
+                <w:sz w:val="20"/>
+                <w:szCs w:val="20"/>
+              </w:rPr>
+              <w:t>s(</w:t>
+            </w:r>
+            <w:proofErr w:type="gramEnd"/>
             <w:r>
               <w:rPr>
                 <w:rFonts w:ascii="Times New Roman" w:hAnsi="Times New Roman" w:cs="Times New Roman"/>
@@ -3507,7 +3872,16 @@
                 <w:sz w:val="20"/>
                 <w:szCs w:val="20"/>
               </w:rPr>
-              <w:t>166.3</w:t>
+              <w:t>166.</w:t>
+            </w:r>
+            <w:r>
+              <w:rPr>
+                <w:rFonts w:ascii="Times New Roman" w:hAnsi="Times New Roman" w:cs="Times New Roman"/>
+                <w:color w:val="000000"/>
+                <w:sz w:val="20"/>
+                <w:szCs w:val="20"/>
+              </w:rPr>
+              <w:t>7</w:t>
             </w:r>
           </w:p>
         </w:tc>
@@ -3584,6 +3958,7 @@
                 <w:szCs w:val="20"/>
               </w:rPr>
             </w:pPr>
+            <w:proofErr w:type="gramStart"/>
             <w:r>
               <w:rPr>
                 <w:rFonts w:ascii="Times New Roman" w:hAnsi="Times New Roman" w:cs="Times New Roman"/>
@@ -3593,6 +3968,7 @@
               </w:rPr>
               <w:t>s(</w:t>
             </w:r>
+            <w:proofErr w:type="gramEnd"/>
             <w:r>
               <w:rPr>
                 <w:rFonts w:ascii="Times New Roman" w:hAnsi="Times New Roman" w:cs="Times New Roman"/>
@@ -3665,7 +4041,16 @@
                 <w:sz w:val="20"/>
                 <w:szCs w:val="20"/>
               </w:rPr>
-              <w:t>164.6</w:t>
+              <w:t>164.</w:t>
+            </w:r>
+            <w:r>
+              <w:rPr>
+                <w:rFonts w:ascii="Times New Roman" w:hAnsi="Times New Roman" w:cs="Times New Roman"/>
+                <w:color w:val="000000"/>
+                <w:sz w:val="20"/>
+                <w:szCs w:val="20"/>
+              </w:rPr>
+              <w:t>9</w:t>
             </w:r>
           </w:p>
         </w:tc>
@@ -3772,8 +4157,19 @@
                 <w:sz w:val="20"/>
                 <w:szCs w:val="20"/>
               </w:rPr>
-              <w:t>Treatment +s(</w:t>
-            </w:r>
+              <w:t>Treatment +</w:t>
+            </w:r>
+            <w:proofErr w:type="gramStart"/>
+            <w:r>
+              <w:rPr>
+                <w:rFonts w:ascii="Times New Roman" w:hAnsi="Times New Roman" w:cs="Times New Roman"/>
+                <w:color w:val="000000"/>
+                <w:sz w:val="20"/>
+                <w:szCs w:val="20"/>
+              </w:rPr>
+              <w:t>s(</w:t>
+            </w:r>
+            <w:proofErr w:type="gramEnd"/>
             <w:r>
               <w:rPr>
                 <w:rFonts w:ascii="Times New Roman" w:hAnsi="Times New Roman" w:cs="Times New Roman"/>
@@ -3846,7 +4242,16 @@
                 <w:sz w:val="20"/>
                 <w:szCs w:val="20"/>
               </w:rPr>
-              <w:t>197.8</w:t>
+              <w:t>19</w:t>
+            </w:r>
+            <w:r>
+              <w:rPr>
+                <w:rFonts w:ascii="Times New Roman" w:hAnsi="Times New Roman" w:cs="Times New Roman"/>
+                <w:color w:val="000000"/>
+                <w:sz w:val="20"/>
+                <w:szCs w:val="20"/>
+              </w:rPr>
+              <w:t>8.2</w:t>
             </w:r>
           </w:p>
         </w:tc>
@@ -3925,8 +4330,19 @@
                 <w:sz w:val="20"/>
                 <w:szCs w:val="20"/>
               </w:rPr>
-              <w:t>Treatment + s(</w:t>
-            </w:r>
+              <w:t xml:space="preserve">Treatment + </w:t>
+            </w:r>
+            <w:proofErr w:type="gramStart"/>
+            <w:r>
+              <w:rPr>
+                <w:rFonts w:ascii="Times New Roman" w:hAnsi="Times New Roman" w:cs="Times New Roman"/>
+                <w:color w:val="000000"/>
+                <w:sz w:val="20"/>
+                <w:szCs w:val="20"/>
+              </w:rPr>
+              <w:t>s(</w:t>
+            </w:r>
+            <w:proofErr w:type="gramEnd"/>
             <w:r>
               <w:rPr>
                 <w:rFonts w:ascii="Times New Roman" w:hAnsi="Times New Roman" w:cs="Times New Roman"/>
@@ -3993,7 +4409,16 @@
                 <w:sz w:val="20"/>
                 <w:szCs w:val="20"/>
               </w:rPr>
-              <w:t>196.3</w:t>
+              <w:t>196.</w:t>
+            </w:r>
+            <w:r>
+              <w:rPr>
+                <w:rFonts w:ascii="Times New Roman" w:hAnsi="Times New Roman" w:cs="Times New Roman"/>
+                <w:color w:val="000000"/>
+                <w:sz w:val="20"/>
+                <w:szCs w:val="20"/>
+              </w:rPr>
+              <w:t>7</w:t>
             </w:r>
           </w:p>
         </w:tc>
@@ -4069,6 +4494,7 @@
                 <w:szCs w:val="20"/>
               </w:rPr>
             </w:pPr>
+            <w:proofErr w:type="gramStart"/>
             <w:r>
               <w:rPr>
                 <w:rFonts w:ascii="Times New Roman" w:hAnsi="Times New Roman" w:cs="Times New Roman"/>
@@ -4078,6 +4504,7 @@
               </w:rPr>
               <w:t>s(</w:t>
             </w:r>
+            <w:proofErr w:type="gramEnd"/>
             <w:r>
               <w:rPr>
                 <w:rFonts w:ascii="Times New Roman" w:hAnsi="Times New Roman" w:cs="Times New Roman"/>
@@ -4152,7 +4579,18 @@
                 <w:sz w:val="20"/>
                 <w:szCs w:val="20"/>
               </w:rPr>
-              <w:t>194.9</w:t>
+              <w:t>19</w:t>
+            </w:r>
+            <w:r>
+              <w:rPr>
+                <w:rFonts w:ascii="Times New Roman" w:hAnsi="Times New Roman" w:cs="Times New Roman"/>
+                <w:b/>
+                <w:bCs/>
+                <w:color w:val="000000"/>
+                <w:sz w:val="20"/>
+                <w:szCs w:val="20"/>
+              </w:rPr>
+              <w:t>5.4</w:t>
             </w:r>
           </w:p>
         </w:tc>
@@ -4256,8 +4694,19 @@
                 <w:sz w:val="20"/>
                 <w:szCs w:val="20"/>
               </w:rPr>
-              <w:t>Treatment +s(</w:t>
-            </w:r>
+              <w:t>Treatment +</w:t>
+            </w:r>
+            <w:proofErr w:type="gramStart"/>
+            <w:r>
+              <w:rPr>
+                <w:rFonts w:ascii="Times New Roman" w:hAnsi="Times New Roman" w:cs="Times New Roman"/>
+                <w:color w:val="000000"/>
+                <w:sz w:val="20"/>
+                <w:szCs w:val="20"/>
+              </w:rPr>
+              <w:t>s(</w:t>
+            </w:r>
+            <w:proofErr w:type="gramEnd"/>
             <w:r>
               <w:rPr>
                 <w:rFonts w:ascii="Times New Roman" w:hAnsi="Times New Roman" w:cs="Times New Roman"/>
@@ -4330,7 +4779,16 @@
                 <w:sz w:val="20"/>
                 <w:szCs w:val="20"/>
               </w:rPr>
-              <w:t>227.5</w:t>
+              <w:t>227.</w:t>
+            </w:r>
+            <w:r>
+              <w:rPr>
+                <w:rFonts w:ascii="Times New Roman" w:hAnsi="Times New Roman" w:cs="Times New Roman"/>
+                <w:color w:val="000000"/>
+                <w:sz w:val="20"/>
+                <w:szCs w:val="20"/>
+              </w:rPr>
+              <w:t>7</w:t>
             </w:r>
           </w:p>
         </w:tc>
@@ -4409,8 +4867,19 @@
                 <w:sz w:val="20"/>
                 <w:szCs w:val="20"/>
               </w:rPr>
-              <w:t>Treatment + s(</w:t>
-            </w:r>
+              <w:t xml:space="preserve">Treatment + </w:t>
+            </w:r>
+            <w:proofErr w:type="gramStart"/>
+            <w:r>
+              <w:rPr>
+                <w:rFonts w:ascii="Times New Roman" w:hAnsi="Times New Roman" w:cs="Times New Roman"/>
+                <w:color w:val="000000"/>
+                <w:sz w:val="20"/>
+                <w:szCs w:val="20"/>
+              </w:rPr>
+              <w:t>s(</w:t>
+            </w:r>
+            <w:proofErr w:type="gramEnd"/>
             <w:r>
               <w:rPr>
                 <w:rFonts w:ascii="Times New Roman" w:hAnsi="Times New Roman" w:cs="Times New Roman"/>
@@ -4483,7 +4952,18 @@
                 <w:sz w:val="20"/>
                 <w:szCs w:val="20"/>
               </w:rPr>
-              <w:t>223.5</w:t>
+              <w:t>223.</w:t>
+            </w:r>
+            <w:r>
+              <w:rPr>
+                <w:rFonts w:ascii="Times New Roman" w:hAnsi="Times New Roman" w:cs="Times New Roman"/>
+                <w:b/>
+                <w:bCs/>
+                <w:color w:val="000000"/>
+                <w:sz w:val="20"/>
+                <w:szCs w:val="20"/>
+              </w:rPr>
+              <w:t>7</w:t>
             </w:r>
           </w:p>
         </w:tc>
@@ -4571,6 +5051,7 @@
                 <w:szCs w:val="20"/>
               </w:rPr>
             </w:pPr>
+            <w:proofErr w:type="gramStart"/>
             <w:r>
               <w:rPr>
                 <w:rFonts w:ascii="Times New Roman" w:hAnsi="Times New Roman" w:cs="Times New Roman"/>
@@ -4580,6 +5061,7 @@
               </w:rPr>
               <w:t>s(</w:t>
             </w:r>
+            <w:proofErr w:type="gramEnd"/>
             <w:r>
               <w:rPr>
                 <w:rFonts w:ascii="Times New Roman" w:hAnsi="Times New Roman" w:cs="Times New Roman"/>
@@ -4656,7 +5138,16 @@
                 <w:sz w:val="20"/>
                 <w:szCs w:val="20"/>
               </w:rPr>
-              <w:t>225.8</w:t>
+              <w:t>22</w:t>
+            </w:r>
+            <w:r>
+              <w:rPr>
+                <w:rFonts w:ascii="Times New Roman" w:hAnsi="Times New Roman" w:cs="Times New Roman"/>
+                <w:color w:val="000000"/>
+                <w:sz w:val="20"/>
+                <w:szCs w:val="20"/>
+              </w:rPr>
+              <w:t>6.0</w:t>
             </w:r>
           </w:p>
         </w:tc>
@@ -4729,6 +5220,7 @@
               </w:rPr>
               <w:t xml:space="preserve"> </w:t>
             </w:r>
+            <w:proofErr w:type="gramStart"/>
             <w:r>
               <w:rPr>
                 <w:rFonts w:ascii="Times New Roman" w:hAnsi="Times New Roman" w:cs="Times New Roman"/>
@@ -4738,26 +5230,9 @@
                 <w:sz w:val="20"/>
                 <w:szCs w:val="20"/>
               </w:rPr>
-              <w:t>s(plant material, by= Treatment)</w:t>
-            </w:r>
-            <w:r>
-              <w:rPr>
-                <w:rFonts w:ascii="Times New Roman" w:hAnsi="Times New Roman" w:cs="Times New Roman"/>
-                <w:color w:val="000000"/>
-                <w:sz w:val="20"/>
-                <w:szCs w:val="20"/>
-              </w:rPr>
-              <w:t xml:space="preserve"> GAM </w:t>
-            </w:r>
-            <w:r>
-              <w:rPr>
-                <w:rFonts w:ascii="Times New Roman" w:hAnsi="Times New Roman" w:cs="Times New Roman"/>
-                <w:color w:val="000000"/>
-                <w:sz w:val="20"/>
-                <w:szCs w:val="20"/>
-              </w:rPr>
-              <w:t>has parametric terms (</w:t>
-            </w:r>
+              <w:t>s(</w:t>
+            </w:r>
+            <w:proofErr w:type="gramEnd"/>
             <w:r>
               <w:rPr>
                 <w:rFonts w:ascii="Times New Roman" w:hAnsi="Times New Roman" w:cs="Times New Roman"/>
@@ -4767,52 +5242,25 @@
                 <w:sz w:val="20"/>
                 <w:szCs w:val="20"/>
               </w:rPr>
-              <w:t>Treatment</w:t>
-            </w:r>
-            <w:r>
-              <w:rPr>
-                <w:rFonts w:ascii="Times New Roman" w:hAnsi="Times New Roman" w:cs="Times New Roman"/>
-                <w:color w:val="000000"/>
-                <w:sz w:val="20"/>
-                <w:szCs w:val="20"/>
-              </w:rPr>
-              <w:t>) and</w:t>
-            </w:r>
-            <w:r>
-              <w:rPr>
-                <w:rFonts w:ascii="Times New Roman" w:hAnsi="Times New Roman" w:cs="Times New Roman"/>
-                <w:color w:val="000000"/>
-                <w:sz w:val="20"/>
-                <w:szCs w:val="20"/>
-              </w:rPr>
-              <w:t xml:space="preserve"> separate </w:t>
-            </w:r>
-            <w:r>
-              <w:rPr>
-                <w:rFonts w:ascii="Times New Roman" w:hAnsi="Times New Roman" w:cs="Times New Roman"/>
-                <w:color w:val="000000"/>
-                <w:sz w:val="20"/>
-                <w:szCs w:val="20"/>
-              </w:rPr>
-              <w:t>smoothers</w:t>
-            </w:r>
-            <w:r>
-              <w:rPr>
-                <w:rFonts w:ascii="Times New Roman" w:hAnsi="Times New Roman" w:cs="Times New Roman"/>
-                <w:color w:val="000000"/>
-                <w:sz w:val="20"/>
-                <w:szCs w:val="20"/>
-              </w:rPr>
-              <w:t xml:space="preserve"> for each treatment</w:t>
-            </w:r>
-            <w:r>
-              <w:rPr>
-                <w:rFonts w:ascii="Times New Roman" w:hAnsi="Times New Roman" w:cs="Times New Roman"/>
-                <w:color w:val="000000"/>
-                <w:sz w:val="20"/>
-                <w:szCs w:val="20"/>
-              </w:rPr>
-              <w:t xml:space="preserve">. </w:t>
+              <w:t>plant material, by= Treatment)</w:t>
+            </w:r>
+            <w:r>
+              <w:rPr>
+                <w:rFonts w:ascii="Times New Roman" w:hAnsi="Times New Roman" w:cs="Times New Roman"/>
+                <w:color w:val="000000"/>
+                <w:sz w:val="20"/>
+                <w:szCs w:val="20"/>
+              </w:rPr>
+              <w:t xml:space="preserve"> GAM </w:t>
+            </w:r>
+            <w:r>
+              <w:rPr>
+                <w:rFonts w:ascii="Times New Roman" w:hAnsi="Times New Roman" w:cs="Times New Roman"/>
+                <w:color w:val="000000"/>
+                <w:sz w:val="20"/>
+                <w:szCs w:val="20"/>
+              </w:rPr>
+              <w:t>has parametric terms (</w:t>
             </w:r>
             <w:r>
               <w:rPr>
@@ -4823,25 +5271,52 @@
                 <w:sz w:val="20"/>
                 <w:szCs w:val="20"/>
               </w:rPr>
-              <w:t>Treatment + s(plant material)</w:t>
-            </w:r>
-            <w:r>
-              <w:rPr>
-                <w:rFonts w:ascii="Times New Roman" w:hAnsi="Times New Roman" w:cs="Times New Roman"/>
-                <w:color w:val="000000"/>
-                <w:sz w:val="20"/>
-                <w:szCs w:val="20"/>
-              </w:rPr>
-              <w:t xml:space="preserve"> GAM has a global smoother allowing for off-set intercepts according to treatments. </w:t>
-            </w:r>
-            <w:r>
-              <w:rPr>
-                <w:rFonts w:ascii="Times New Roman" w:hAnsi="Times New Roman" w:cs="Times New Roman"/>
-                <w:color w:val="000000"/>
-                <w:sz w:val="20"/>
-                <w:szCs w:val="20"/>
-              </w:rPr>
-              <w:t xml:space="preserve">The </w:t>
+              <w:t>Treatment</w:t>
+            </w:r>
+            <w:r>
+              <w:rPr>
+                <w:rFonts w:ascii="Times New Roman" w:hAnsi="Times New Roman" w:cs="Times New Roman"/>
+                <w:color w:val="000000"/>
+                <w:sz w:val="20"/>
+                <w:szCs w:val="20"/>
+              </w:rPr>
+              <w:t>) and</w:t>
+            </w:r>
+            <w:r>
+              <w:rPr>
+                <w:rFonts w:ascii="Times New Roman" w:hAnsi="Times New Roman" w:cs="Times New Roman"/>
+                <w:color w:val="000000"/>
+                <w:sz w:val="20"/>
+                <w:szCs w:val="20"/>
+              </w:rPr>
+              <w:t xml:space="preserve"> separate </w:t>
+            </w:r>
+            <w:r>
+              <w:rPr>
+                <w:rFonts w:ascii="Times New Roman" w:hAnsi="Times New Roman" w:cs="Times New Roman"/>
+                <w:color w:val="000000"/>
+                <w:sz w:val="20"/>
+                <w:szCs w:val="20"/>
+              </w:rPr>
+              <w:t>smoothers</w:t>
+            </w:r>
+            <w:r>
+              <w:rPr>
+                <w:rFonts w:ascii="Times New Roman" w:hAnsi="Times New Roman" w:cs="Times New Roman"/>
+                <w:color w:val="000000"/>
+                <w:sz w:val="20"/>
+                <w:szCs w:val="20"/>
+              </w:rPr>
+              <w:t xml:space="preserve"> for each treatment</w:t>
+            </w:r>
+            <w:r>
+              <w:rPr>
+                <w:rFonts w:ascii="Times New Roman" w:hAnsi="Times New Roman" w:cs="Times New Roman"/>
+                <w:color w:val="000000"/>
+                <w:sz w:val="20"/>
+                <w:szCs w:val="20"/>
+              </w:rPr>
+              <w:t xml:space="preserve">. </w:t>
             </w:r>
             <w:r>
               <w:rPr>
@@ -4852,7 +5327,73 @@
                 <w:sz w:val="20"/>
                 <w:szCs w:val="20"/>
               </w:rPr>
-              <w:t>s(plant material)</w:t>
+              <w:t xml:space="preserve">Treatment + </w:t>
+            </w:r>
+            <w:proofErr w:type="gramStart"/>
+            <w:r>
+              <w:rPr>
+                <w:rFonts w:ascii="Times New Roman" w:hAnsi="Times New Roman" w:cs="Times New Roman"/>
+                <w:i/>
+                <w:iCs/>
+                <w:color w:val="000000"/>
+                <w:sz w:val="20"/>
+                <w:szCs w:val="20"/>
+              </w:rPr>
+              <w:t>s(</w:t>
+            </w:r>
+            <w:proofErr w:type="gramEnd"/>
+            <w:r>
+              <w:rPr>
+                <w:rFonts w:ascii="Times New Roman" w:hAnsi="Times New Roman" w:cs="Times New Roman"/>
+                <w:i/>
+                <w:iCs/>
+                <w:color w:val="000000"/>
+                <w:sz w:val="20"/>
+                <w:szCs w:val="20"/>
+              </w:rPr>
+              <w:t>plant material)</w:t>
+            </w:r>
+            <w:r>
+              <w:rPr>
+                <w:rFonts w:ascii="Times New Roman" w:hAnsi="Times New Roman" w:cs="Times New Roman"/>
+                <w:color w:val="000000"/>
+                <w:sz w:val="20"/>
+                <w:szCs w:val="20"/>
+              </w:rPr>
+              <w:t xml:space="preserve"> GAM has a global smoother allowing for off-set intercepts according to treatments. </w:t>
+            </w:r>
+            <w:r>
+              <w:rPr>
+                <w:rFonts w:ascii="Times New Roman" w:hAnsi="Times New Roman" w:cs="Times New Roman"/>
+                <w:color w:val="000000"/>
+                <w:sz w:val="20"/>
+                <w:szCs w:val="20"/>
+              </w:rPr>
+              <w:t xml:space="preserve">The </w:t>
+            </w:r>
+            <w:proofErr w:type="gramStart"/>
+            <w:r>
+              <w:rPr>
+                <w:rFonts w:ascii="Times New Roman" w:hAnsi="Times New Roman" w:cs="Times New Roman"/>
+                <w:i/>
+                <w:iCs/>
+                <w:color w:val="000000"/>
+                <w:sz w:val="20"/>
+                <w:szCs w:val="20"/>
+              </w:rPr>
+              <w:t>s(</w:t>
+            </w:r>
+            <w:proofErr w:type="gramEnd"/>
+            <w:r>
+              <w:rPr>
+                <w:rFonts w:ascii="Times New Roman" w:hAnsi="Times New Roman" w:cs="Times New Roman"/>
+                <w:i/>
+                <w:iCs/>
+                <w:color w:val="000000"/>
+                <w:sz w:val="20"/>
+                <w:szCs w:val="20"/>
+              </w:rPr>
+              <w:t>plant material)</w:t>
             </w:r>
             <w:r>
               <w:rPr>
